--- a/Dokumenty/Task_analyza_Rozhodování_ve_sporných_případech.docx
+++ b/Dokumenty/Task_analyza_Rozhodování_ve_sporných_případech.docx
@@ -12,6 +12,7 @@
           <w:u w:val="single"/>
         </w:rPr>
       </w:pPr>
+      <w:proofErr w:type="spellStart"/>
       <w:r>
         <w:rPr>
           <w:b/>
@@ -20,8 +21,9 @@
           <w:szCs w:val="32"/>
           <w:u w:val="single"/>
         </w:rPr>
-        <w:t>Task analýza</w:t>
-      </w:r>
+        <w:t>Task</w:t>
+      </w:r>
+      <w:proofErr w:type="spellEnd"/>
       <w:r>
         <w:rPr>
           <w:b/>
@@ -30,7 +32,7 @@
           <w:szCs w:val="32"/>
           <w:u w:val="single"/>
         </w:rPr>
-        <w:t xml:space="preserve"> –</w:t>
+        <w:t xml:space="preserve"> analýza</w:t>
       </w:r>
       <w:r>
         <w:rPr>
@@ -40,7 +42,7 @@
           <w:szCs w:val="32"/>
           <w:u w:val="single"/>
         </w:rPr>
-        <w:t xml:space="preserve"> </w:t>
+        <w:t xml:space="preserve"> –</w:t>
       </w:r>
       <w:r>
         <w:rPr>
@@ -50,6 +52,16 @@
           <w:szCs w:val="32"/>
           <w:u w:val="single"/>
         </w:rPr>
+        <w:t xml:space="preserve"> </w:t>
+      </w:r>
+      <w:r>
+        <w:rPr>
+          <w:b/>
+          <w:bCs/>
+          <w:sz w:val="32"/>
+          <w:szCs w:val="32"/>
+          <w:u w:val="single"/>
+        </w:rPr>
         <w:t>rozhodování ve sporných případech</w:t>
       </w:r>
     </w:p>
@@ -144,18 +156,32 @@
           <w:sz w:val="28"/>
           <w:szCs w:val="28"/>
         </w:rPr>
-        <w:t>Měl by mít možnost status článku včetně komentáře</w:t>
-      </w:r>
+        <w:t xml:space="preserve">Měl by mít možnost </w:t>
+      </w:r>
+      <w:r>
+        <w:rPr>
+          <w:sz w:val="28"/>
+          <w:szCs w:val="28"/>
+        </w:rPr>
+        <w:t xml:space="preserve">změnit </w:t>
+      </w:r>
+      <w:r>
+        <w:rPr>
+          <w:sz w:val="28"/>
+          <w:szCs w:val="28"/>
+        </w:rPr>
+        <w:t>status článku včetně komentáře</w:t>
+      </w:r>
+    </w:p>
+    <w:p>
+      <w:pPr>
+        <w:rPr>
+          <w:sz w:val="28"/>
+          <w:szCs w:val="28"/>
+        </w:rPr>
+      </w:pPr>
       <w:bookmarkStart w:id="0" w:name="_GoBack"/>
       <w:bookmarkEnd w:id="0"/>
-    </w:p>
-    <w:p>
-      <w:pPr>
-        <w:rPr>
-          <w:sz w:val="28"/>
-          <w:szCs w:val="28"/>
-        </w:rPr>
-      </w:pPr>
     </w:p>
     <w:sectPr>
       <w:pgSz w:w="11906" w:h="16838"/>

--- a/Dokumenty/Task_analyza_Rozhodování_ve_sporných_případech.docx
+++ b/Dokumenty/Task_analyza_Rozhodování_ve_sporných_případech.docx
@@ -170,7 +170,23 @@
           <w:sz w:val="28"/>
           <w:szCs w:val="28"/>
         </w:rPr>
-        <w:t>status článku včetně komentáře</w:t>
+        <w:t xml:space="preserve">status článku včetně </w:t>
+      </w:r>
+      <w:r>
+        <w:rPr>
+          <w:sz w:val="28"/>
+          <w:szCs w:val="28"/>
+        </w:rPr>
+        <w:t xml:space="preserve">úpravy </w:t>
+      </w:r>
+      <w:bookmarkStart w:id="0" w:name="_GoBack"/>
+      <w:bookmarkEnd w:id="0"/>
+      <w:r>
+        <w:rPr>
+          <w:sz w:val="28"/>
+          <w:szCs w:val="28"/>
+        </w:rPr>
+        <w:t>komentáře</w:t>
       </w:r>
     </w:p>
     <w:p>
@@ -180,8 +196,6 @@
           <w:szCs w:val="28"/>
         </w:rPr>
       </w:pPr>
-      <w:bookmarkStart w:id="0" w:name="_GoBack"/>
-      <w:bookmarkEnd w:id="0"/>
     </w:p>
     <w:sectPr>
       <w:pgSz w:w="11906" w:h="16838"/>
